--- a/me/Resume_Sep2020.docx
+++ b/me/Resume_Sep2020.docx
@@ -150,6 +150,13 @@
         </w:rPr>
         <w:t>B.S. Computer Science</w:t>
       </w:r>
+      <w:r>
+        <w:rPr>
+          <w:rFonts w:ascii="Proxima Nova Rg" w:hAnsi="Proxima Nova Rg"/>
+          <w:sz w:val="22"/>
+        </w:rPr>
+        <w:t>, GPA: 3.7</w:t>
+      </w:r>
     </w:p>
     <w:p>
       <w:pPr>
@@ -208,6 +215,33 @@
           <w:color w:val="999999"/>
           <w:sz w:val="22"/>
         </w:rPr>
+        <w:t>Deep Learning</w:t>
+      </w:r>
+      <w:r>
+        <w:rPr>
+          <w:rFonts w:ascii="Proxima Nova Rg" w:hAnsi="Proxima Nova Rg"/>
+          <w:color w:val="999999"/>
+          <w:sz w:val="22"/>
+        </w:rPr>
+        <w:t xml:space="preserve">, </w:t>
+      </w:r>
+    </w:p>
+    <w:p>
+      <w:pPr>
+        <w:spacing w:line="300" w:lineRule="auto"/>
+        <w:ind w:left="2160"/>
+        <w:rPr>
+          <w:rFonts w:ascii="Proxima Nova Rg" w:hAnsi="Proxima Nova Rg"/>
+          <w:color w:val="999999"/>
+          <w:sz w:val="22"/>
+        </w:rPr>
+      </w:pPr>
+      <w:r>
+        <w:rPr>
+          <w:rFonts w:ascii="Proxima Nova Rg" w:hAnsi="Proxima Nova Rg"/>
+          <w:color w:val="999999"/>
+          <w:sz w:val="22"/>
+        </w:rPr>
         <w:t xml:space="preserve">UI Design, </w:t>
       </w:r>
       <w:r>
@@ -216,14 +250,6 @@
           <w:color w:val="999999"/>
           <w:sz w:val="22"/>
         </w:rPr>
-        <w:t xml:space="preserve">Numerical Methods, </w:t>
-      </w:r>
-      <w:r>
-        <w:rPr>
-          <w:rFonts w:ascii="Proxima Nova Rg" w:hAnsi="Proxima Nova Rg"/>
-          <w:color w:val="999999"/>
-          <w:sz w:val="22"/>
-        </w:rPr>
         <w:t xml:space="preserve">Analysis &amp; Optimization. </w:t>
       </w:r>
       <w:r>
@@ -275,7 +301,7 @@
         <w:spacing w:line="300" w:lineRule="auto"/>
         <w:rPr>
           <w:rFonts w:ascii="Proxima Nova Rg" w:hAnsi="Proxima Nova Rg"/>
-          <w:color w:val="000000" w:themeColor="text1"/>
+          <w:b/>
           <w:sz w:val="22"/>
           <w:szCs w:val="22"/>
         </w:rPr>
@@ -312,58 +338,99 @@
         <w:rPr>
           <w:rFonts w:ascii="Proxima Nova Rg" w:hAnsi="Proxima Nova Rg"/>
           <w:b/>
-          <w:color w:val="000000" w:themeColor="text1"/>
-          <w:sz w:val="22"/>
-          <w:szCs w:val="22"/>
-        </w:rPr>
-        <w:t>Software Engineering Intern</w:t>
-      </w:r>
-    </w:p>
-    <w:p>
-      <w:pPr>
-        <w:spacing w:line="300" w:lineRule="auto"/>
-        <w:rPr>
-          <w:rFonts w:ascii="Proxima Nova Rg" w:hAnsi="Proxima Nova Rg"/>
-          <w:color w:val="000000" w:themeColor="text1"/>
-          <w:sz w:val="22"/>
-          <w:szCs w:val="22"/>
-        </w:rPr>
-      </w:pPr>
-      <w:r>
-        <w:rPr>
-          <w:rFonts w:ascii="Proxima Nova Rg" w:hAnsi="Proxima Nova Rg"/>
-          <w:color w:val="000000" w:themeColor="text1"/>
-          <w:sz w:val="22"/>
-          <w:szCs w:val="22"/>
-        </w:rPr>
-        <w:tab/>
-      </w:r>
-      <w:r>
-        <w:rPr>
-          <w:rFonts w:ascii="Proxima Nova Rg" w:hAnsi="Proxima Nova Rg"/>
-          <w:color w:val="000000" w:themeColor="text1"/>
-          <w:sz w:val="22"/>
-          <w:szCs w:val="22"/>
-        </w:rPr>
-        <w:tab/>
-      </w:r>
-      <w:r>
-        <w:rPr>
-          <w:rFonts w:ascii="Proxima Nova Rg" w:hAnsi="Proxima Nova Rg"/>
-          <w:color w:val="000000" w:themeColor="text1"/>
-          <w:sz w:val="22"/>
-          <w:szCs w:val="22"/>
-        </w:rPr>
-        <w:tab/>
-      </w:r>
-      <w:r>
-        <w:rPr>
-          <w:rFonts w:ascii="Proxima Nova Rg" w:hAnsi="Proxima Nova Rg"/>
-          <w:color w:val="000000" w:themeColor="text1"/>
-          <w:sz w:val="22"/>
-          <w:szCs w:val="22"/>
-        </w:rPr>
-        <w:t>PayPal</w:t>
+          <w:sz w:val="22"/>
+          <w:szCs w:val="22"/>
+        </w:rPr>
+        <w:t>Co-Founder</w:t>
+      </w:r>
+      <w:r>
+        <w:rPr>
+          <w:rFonts w:ascii="Proxima Nova Rg" w:hAnsi="Proxima Nova Rg"/>
+          <w:b/>
+          <w:sz w:val="22"/>
+          <w:szCs w:val="22"/>
+        </w:rPr>
+        <w:t xml:space="preserve"> + Tech Lead</w:t>
+      </w:r>
+    </w:p>
+    <w:p>
+      <w:pPr>
+        <w:spacing w:line="300" w:lineRule="auto"/>
+        <w:rPr>
+          <w:rFonts w:ascii="Proxima Nova Rg" w:hAnsi="Proxima Nova Rg"/>
+          <w:sz w:val="22"/>
+          <w:szCs w:val="22"/>
+        </w:rPr>
+      </w:pPr>
+      <w:r>
+        <w:rPr>
+          <w:rFonts w:ascii="Proxima Nova Rg" w:hAnsi="Proxima Nova Rg"/>
+          <w:b/>
+          <w:sz w:val="22"/>
+          <w:szCs w:val="22"/>
+        </w:rPr>
+        <w:tab/>
+      </w:r>
+      <w:r>
+        <w:rPr>
+          <w:rFonts w:ascii="Proxima Nova Rg" w:hAnsi="Proxima Nova Rg"/>
+          <w:b/>
+          <w:sz w:val="22"/>
+          <w:szCs w:val="22"/>
+        </w:rPr>
+        <w:tab/>
+      </w:r>
+      <w:r>
+        <w:rPr>
+          <w:rFonts w:ascii="Proxima Nova Rg" w:hAnsi="Proxima Nova Rg"/>
+          <w:b/>
+          <w:sz w:val="22"/>
+          <w:szCs w:val="22"/>
+        </w:rPr>
+        <w:tab/>
+      </w:r>
+      <w:r>
+        <w:rPr>
+          <w:rFonts w:ascii="Proxima Nova Rg" w:hAnsi="Proxima Nova Rg"/>
+          <w:sz w:val="22"/>
+          <w:szCs w:val="22"/>
+        </w:rPr>
+        <w:t>Scramble</w:t>
+      </w:r>
+    </w:p>
+    <w:p>
+      <w:pPr>
+        <w:spacing w:line="300" w:lineRule="auto"/>
+        <w:rPr>
+          <w:rFonts w:ascii="Proxima Nova Rg" w:hAnsi="Proxima Nova Rg"/>
+          <w:sz w:val="22"/>
+          <w:szCs w:val="22"/>
+        </w:rPr>
+      </w:pPr>
+      <w:r>
+        <w:rPr>
+          <w:rFonts w:ascii="Proxima Nova Rg" w:hAnsi="Proxima Nova Rg"/>
+          <w:sz w:val="22"/>
+          <w:szCs w:val="22"/>
+        </w:rPr>
+        <w:tab/>
+      </w:r>
+      <w:r>
+        <w:rPr>
+          <w:rFonts w:ascii="Proxima Nova Rg" w:hAnsi="Proxima Nova Rg"/>
+          <w:sz w:val="22"/>
+          <w:szCs w:val="22"/>
+        </w:rPr>
+        <w:tab/>
+      </w:r>
+      <w:r>
+        <w:rPr>
+          <w:rFonts w:ascii="Proxima Nova Rg" w:hAnsi="Proxima Nova Rg"/>
+          <w:sz w:val="22"/>
+          <w:szCs w:val="22"/>
+        </w:rPr>
+        <w:tab/>
+        <w:t>Jan 2020 - Present</w:t>
       </w:r>
     </w:p>
     <w:p>
@@ -372,526 +439,39 @@
         <w:ind w:left="2160"/>
         <w:rPr>
           <w:rFonts w:ascii="Proxima Nova Rg" w:hAnsi="Proxima Nova Rg"/>
-          <w:color w:val="000000" w:themeColor="text1"/>
-          <w:sz w:val="22"/>
-          <w:szCs w:val="22"/>
-        </w:rPr>
-      </w:pPr>
-      <w:r>
-        <w:rPr>
-          <w:rFonts w:ascii="Proxima Nova Rg" w:hAnsi="Proxima Nova Rg"/>
-          <w:color w:val="000000" w:themeColor="text1"/>
-          <w:sz w:val="22"/>
-          <w:szCs w:val="22"/>
-        </w:rPr>
-        <w:t>May 2020 - Aug 2020</w:t>
-      </w:r>
-    </w:p>
-    <w:p>
-      <w:pPr>
-        <w:spacing w:line="300" w:lineRule="auto"/>
-        <w:ind w:left="2160"/>
-        <w:rPr>
-          <w:rFonts w:ascii="Proxima Nova Rg" w:hAnsi="Proxima Nova Rg"/>
-          <w:color w:val="999999"/>
-          <w:sz w:val="22"/>
-          <w:szCs w:val="22"/>
-        </w:rPr>
-      </w:pPr>
-      <w:r>
-        <w:rPr>
-          <w:rFonts w:ascii="Proxima Nova Rg" w:hAnsi="Proxima Nova Rg"/>
-          <w:color w:val="999999"/>
-          <w:sz w:val="22"/>
-          <w:szCs w:val="22"/>
-        </w:rPr>
-        <w:t>Built</w:t>
-      </w:r>
-      <w:r>
-        <w:rPr>
-          <w:rFonts w:ascii="Proxima Nova Rg" w:hAnsi="Proxima Nova Rg"/>
-          <w:color w:val="999999"/>
-          <w:sz w:val="22"/>
-          <w:szCs w:val="22"/>
-        </w:rPr>
-        <w:t xml:space="preserve"> API’s</w:t>
-      </w:r>
-      <w:r>
-        <w:rPr>
-          <w:rFonts w:ascii="Proxima Nova Rg" w:hAnsi="Proxima Nova Rg"/>
-          <w:color w:val="999999"/>
-          <w:sz w:val="22"/>
-          <w:szCs w:val="22"/>
-        </w:rPr>
-        <w:t xml:space="preserve"> </w:t>
-      </w:r>
-      <w:r>
-        <w:rPr>
-          <w:rFonts w:ascii="Proxima Nova Rg" w:hAnsi="Proxima Nova Rg"/>
-          <w:color w:val="999999"/>
-          <w:sz w:val="22"/>
-          <w:szCs w:val="22"/>
-        </w:rPr>
-        <w:t xml:space="preserve">and </w:t>
-      </w:r>
-      <w:r>
-        <w:rPr>
-          <w:rFonts w:ascii="Proxima Nova Rg" w:hAnsi="Proxima Nova Rg"/>
-          <w:color w:val="999999"/>
-          <w:sz w:val="22"/>
-          <w:szCs w:val="22"/>
-        </w:rPr>
-        <w:t xml:space="preserve">developed </w:t>
-      </w:r>
-      <w:r>
-        <w:rPr>
-          <w:rFonts w:ascii="Proxima Nova Rg" w:hAnsi="Proxima Nova Rg"/>
-          <w:color w:val="999999"/>
-          <w:sz w:val="22"/>
-          <w:szCs w:val="22"/>
-        </w:rPr>
-        <w:t>dataflow</w:t>
-      </w:r>
-      <w:r>
-        <w:rPr>
-          <w:rFonts w:ascii="Proxima Nova Rg" w:hAnsi="Proxima Nova Rg"/>
-          <w:color w:val="999999"/>
-          <w:sz w:val="22"/>
-          <w:szCs w:val="22"/>
-        </w:rPr>
-        <w:t xml:space="preserve"> pipelines </w:t>
-      </w:r>
-      <w:r>
-        <w:rPr>
-          <w:rFonts w:ascii="Proxima Nova Rg" w:hAnsi="Proxima Nova Rg"/>
-          <w:color w:val="999999"/>
-          <w:sz w:val="22"/>
-          <w:szCs w:val="22"/>
-        </w:rPr>
-        <w:t>at</w:t>
-      </w:r>
-      <w:r>
-        <w:rPr>
-          <w:rFonts w:ascii="Proxima Nova Rg" w:hAnsi="Proxima Nova Rg"/>
-          <w:color w:val="999999"/>
-          <w:sz w:val="22"/>
-          <w:szCs w:val="22"/>
-        </w:rPr>
-        <w:t xml:space="preserve"> Honey, </w:t>
-      </w:r>
-      <w:r>
-        <w:rPr>
-          <w:rFonts w:ascii="Proxima Nova Rg" w:hAnsi="Proxima Nova Rg"/>
-          <w:color w:val="999999"/>
-          <w:sz w:val="22"/>
-          <w:szCs w:val="22"/>
-        </w:rPr>
-        <w:t xml:space="preserve">recently </w:t>
-      </w:r>
-      <w:r>
-        <w:rPr>
-          <w:rFonts w:ascii="Proxima Nova Rg" w:hAnsi="Proxima Nova Rg"/>
-          <w:color w:val="999999"/>
-          <w:sz w:val="22"/>
-          <w:szCs w:val="22"/>
-        </w:rPr>
-        <w:t xml:space="preserve">acquired by PayPal. </w:t>
-      </w:r>
-      <w:r>
-        <w:rPr>
-          <w:rFonts w:ascii="Proxima Nova Rg" w:hAnsi="Proxima Nova Rg"/>
-          <w:color w:val="999999"/>
-          <w:sz w:val="22"/>
-          <w:szCs w:val="22"/>
-        </w:rPr>
-        <w:t>My</w:t>
-      </w:r>
-      <w:r>
-        <w:rPr>
-          <w:rFonts w:ascii="Proxima Nova Rg" w:hAnsi="Proxima Nova Rg"/>
-          <w:color w:val="999999"/>
-          <w:sz w:val="22"/>
-          <w:szCs w:val="22"/>
-        </w:rPr>
-        <w:t xml:space="preserve"> team </w:t>
-      </w:r>
-      <w:r>
-        <w:rPr>
-          <w:rFonts w:ascii="Proxima Nova Rg" w:hAnsi="Proxima Nova Rg"/>
-          <w:color w:val="999999"/>
-          <w:sz w:val="22"/>
-          <w:szCs w:val="22"/>
-        </w:rPr>
-        <w:t xml:space="preserve">keeps track of and updates </w:t>
-      </w:r>
-      <w:r>
-        <w:rPr>
-          <w:rFonts w:ascii="Proxima Nova Rg" w:hAnsi="Proxima Nova Rg"/>
-          <w:color w:val="999999"/>
-          <w:sz w:val="22"/>
-          <w:szCs w:val="22"/>
-        </w:rPr>
-        <w:t xml:space="preserve">all product </w:t>
-      </w:r>
-      <w:r>
-        <w:rPr>
-          <w:rFonts w:ascii="Proxima Nova Rg" w:hAnsi="Proxima Nova Rg"/>
-          <w:color w:val="999999"/>
-          <w:sz w:val="22"/>
-          <w:szCs w:val="22"/>
-        </w:rPr>
-        <w:t>info</w:t>
-      </w:r>
-      <w:r>
-        <w:rPr>
-          <w:rFonts w:ascii="Proxima Nova Rg" w:hAnsi="Proxima Nova Rg"/>
-          <w:color w:val="999999"/>
-          <w:sz w:val="22"/>
-          <w:szCs w:val="22"/>
-        </w:rPr>
-        <w:t xml:space="preserve"> browsed by Honey's shoppers.</w:t>
-      </w:r>
-    </w:p>
-    <w:p>
-      <w:pPr>
-        <w:spacing w:line="300" w:lineRule="auto"/>
-        <w:rPr>
-          <w:rFonts w:ascii="Proxima Nova Rg" w:hAnsi="Proxima Nova Rg"/>
-          <w:color w:val="000000" w:themeColor="text1"/>
-          <w:sz w:val="22"/>
-          <w:szCs w:val="22"/>
-        </w:rPr>
-      </w:pPr>
-    </w:p>
-    <w:p>
-      <w:pPr>
-        <w:spacing w:line="300" w:lineRule="auto"/>
-        <w:rPr>
-          <w:rFonts w:ascii="Proxima Nova Rg" w:hAnsi="Proxima Nova Rg"/>
-          <w:b/>
-          <w:color w:val="000000" w:themeColor="text1"/>
-          <w:sz w:val="22"/>
-          <w:szCs w:val="22"/>
-        </w:rPr>
-      </w:pPr>
-      <w:r>
-        <w:rPr>
-          <w:rFonts w:ascii="Proxima Nova Rg" w:hAnsi="Proxima Nova Rg"/>
-          <w:color w:val="000000" w:themeColor="text1"/>
-          <w:sz w:val="22"/>
-          <w:szCs w:val="22"/>
-        </w:rPr>
-        <w:tab/>
-      </w:r>
-      <w:r>
-        <w:rPr>
-          <w:rFonts w:ascii="Proxima Nova Rg" w:hAnsi="Proxima Nova Rg"/>
-          <w:color w:val="000000" w:themeColor="text1"/>
-          <w:sz w:val="22"/>
-          <w:szCs w:val="22"/>
-        </w:rPr>
-        <w:tab/>
-      </w:r>
-      <w:r>
-        <w:rPr>
-          <w:rFonts w:ascii="Proxima Nova Rg" w:hAnsi="Proxima Nova Rg"/>
-          <w:color w:val="000000" w:themeColor="text1"/>
-          <w:sz w:val="22"/>
-          <w:szCs w:val="22"/>
-        </w:rPr>
-        <w:tab/>
-      </w:r>
-      <w:r>
-        <w:rPr>
-          <w:rFonts w:ascii="Proxima Nova Rg" w:hAnsi="Proxima Nova Rg"/>
-          <w:b/>
-          <w:color w:val="000000" w:themeColor="text1"/>
-          <w:sz w:val="22"/>
-          <w:szCs w:val="22"/>
-        </w:rPr>
-        <w:t>Software Engineering Intern</w:t>
-      </w:r>
-    </w:p>
-    <w:p>
-      <w:pPr>
-        <w:spacing w:line="300" w:lineRule="auto"/>
-        <w:rPr>
-          <w:rFonts w:ascii="Proxima Nova Rg" w:hAnsi="Proxima Nova Rg"/>
-          <w:color w:val="000000" w:themeColor="text1"/>
-          <w:sz w:val="22"/>
-          <w:szCs w:val="22"/>
-        </w:rPr>
-      </w:pPr>
-      <w:r>
-        <w:rPr>
-          <w:rFonts w:ascii="Proxima Nova Rg" w:hAnsi="Proxima Nova Rg"/>
-          <w:b/>
-          <w:color w:val="000000" w:themeColor="text1"/>
-          <w:sz w:val="22"/>
-          <w:szCs w:val="22"/>
-        </w:rPr>
-        <w:tab/>
-      </w:r>
-      <w:r>
-        <w:rPr>
-          <w:rFonts w:ascii="Proxima Nova Rg" w:hAnsi="Proxima Nova Rg"/>
-          <w:b/>
-          <w:color w:val="000000" w:themeColor="text1"/>
-          <w:sz w:val="22"/>
-          <w:szCs w:val="22"/>
-        </w:rPr>
-        <w:tab/>
-      </w:r>
-      <w:r>
-        <w:rPr>
-          <w:rFonts w:ascii="Proxima Nova Rg" w:hAnsi="Proxima Nova Rg"/>
-          <w:b/>
-          <w:color w:val="000000" w:themeColor="text1"/>
-          <w:sz w:val="22"/>
-          <w:szCs w:val="22"/>
-        </w:rPr>
-        <w:tab/>
-      </w:r>
-      <w:r>
-        <w:rPr>
-          <w:rFonts w:ascii="Proxima Nova Rg" w:hAnsi="Proxima Nova Rg"/>
-          <w:color w:val="000000" w:themeColor="text1"/>
-          <w:sz w:val="22"/>
-          <w:szCs w:val="22"/>
-        </w:rPr>
-        <w:t>National Institutes of Health</w:t>
-      </w:r>
-    </w:p>
-    <w:p>
-      <w:pPr>
-        <w:spacing w:line="300" w:lineRule="auto"/>
-        <w:rPr>
-          <w:rFonts w:ascii="Proxima Nova Rg" w:hAnsi="Proxima Nova Rg"/>
-          <w:color w:val="000000" w:themeColor="text1"/>
-          <w:sz w:val="22"/>
-          <w:szCs w:val="22"/>
-        </w:rPr>
-      </w:pPr>
-      <w:r>
-        <w:rPr>
-          <w:rFonts w:ascii="Proxima Nova Rg" w:hAnsi="Proxima Nova Rg"/>
-          <w:color w:val="000000" w:themeColor="text1"/>
-          <w:sz w:val="22"/>
-          <w:szCs w:val="22"/>
-        </w:rPr>
-        <w:tab/>
-      </w:r>
-      <w:r>
-        <w:rPr>
-          <w:rFonts w:ascii="Proxima Nova Rg" w:hAnsi="Proxima Nova Rg"/>
-          <w:color w:val="000000" w:themeColor="text1"/>
-          <w:sz w:val="22"/>
-          <w:szCs w:val="22"/>
-        </w:rPr>
-        <w:tab/>
-      </w:r>
-      <w:r>
-        <w:rPr>
-          <w:rFonts w:ascii="Proxima Nova Rg" w:hAnsi="Proxima Nova Rg"/>
-          <w:color w:val="000000" w:themeColor="text1"/>
-          <w:sz w:val="22"/>
-          <w:szCs w:val="22"/>
-        </w:rPr>
-        <w:tab/>
-        <w:t>Jun 2019 - Aug 2019</w:t>
-      </w:r>
-    </w:p>
-    <w:p>
-      <w:pPr>
-        <w:spacing w:line="300" w:lineRule="auto"/>
-        <w:ind w:left="2160"/>
-        <w:rPr>
-          <w:rFonts w:ascii="Proxima Nova Rg" w:hAnsi="Proxima Nova Rg"/>
-          <w:color w:val="999999"/>
-          <w:sz w:val="22"/>
-          <w:szCs w:val="22"/>
-        </w:rPr>
-      </w:pPr>
-      <w:r>
-        <w:rPr>
-          <w:rFonts w:ascii="Proxima Nova Rg" w:hAnsi="Proxima Nova Rg"/>
-          <w:color w:val="999999"/>
-          <w:sz w:val="22"/>
-          <w:szCs w:val="22"/>
-        </w:rPr>
-        <w:t>Created natural language topic modeling algorithms to help inform grant-making decisions for the institute’s $2.8 billion budget.</w:t>
-      </w:r>
-      <w:r>
-        <w:rPr>
-          <w:rFonts w:ascii="Proxima Nova Rg" w:hAnsi="Proxima Nova Rg"/>
-          <w:color w:val="000000" w:themeColor="text1"/>
-          <w:sz w:val="22"/>
-          <w:szCs w:val="22"/>
-        </w:rPr>
-        <w:tab/>
-      </w:r>
-      <w:r>
-        <w:rPr>
-          <w:rFonts w:ascii="Proxima Nova Rg" w:hAnsi="Proxima Nova Rg"/>
-          <w:color w:val="000000" w:themeColor="text1"/>
-          <w:sz w:val="22"/>
-          <w:szCs w:val="22"/>
-        </w:rPr>
-        <w:tab/>
-      </w:r>
-      <w:r>
-        <w:rPr>
-          <w:rFonts w:ascii="Proxima Nova Rg" w:hAnsi="Proxima Nova Rg"/>
-          <w:color w:val="000000" w:themeColor="text1"/>
-          <w:sz w:val="22"/>
-          <w:szCs w:val="22"/>
-        </w:rPr>
-        <w:tab/>
-      </w:r>
-    </w:p>
-    <w:p>
-      <w:pPr>
-        <w:spacing w:line="300" w:lineRule="auto"/>
-        <w:rPr>
-          <w:rFonts w:ascii="Proxima Nova Rg" w:hAnsi="Proxima Nova Rg"/>
-          <w:color w:val="000000" w:themeColor="text1"/>
-          <w:sz w:val="22"/>
-          <w:szCs w:val="22"/>
-        </w:rPr>
-      </w:pPr>
-    </w:p>
-    <w:p>
-      <w:pPr>
-        <w:spacing w:line="300" w:lineRule="auto"/>
-        <w:rPr>
-          <w:rFonts w:ascii="Proxima Nova Rg" w:hAnsi="Proxima Nova Rg"/>
-          <w:color w:val="000000" w:themeColor="text1"/>
-          <w:sz w:val="22"/>
-          <w:szCs w:val="22"/>
-        </w:rPr>
-      </w:pPr>
-      <w:r>
-        <w:rPr>
-          <w:rFonts w:ascii="Proxima Nova Rg" w:hAnsi="Proxima Nova Rg"/>
-          <w:color w:val="000000" w:themeColor="text1"/>
-          <w:sz w:val="22"/>
-          <w:szCs w:val="22"/>
-        </w:rPr>
-        <w:tab/>
-      </w:r>
-      <w:r>
-        <w:rPr>
-          <w:rFonts w:ascii="Proxima Nova Rg" w:hAnsi="Proxima Nova Rg"/>
-          <w:color w:val="000000" w:themeColor="text1"/>
-          <w:sz w:val="22"/>
-          <w:szCs w:val="22"/>
-        </w:rPr>
-        <w:tab/>
-      </w:r>
-      <w:r>
-        <w:rPr>
-          <w:rFonts w:ascii="Proxima Nova Rg" w:hAnsi="Proxima Nova Rg"/>
-          <w:color w:val="000000" w:themeColor="text1"/>
-          <w:sz w:val="22"/>
-          <w:szCs w:val="22"/>
-        </w:rPr>
-        <w:tab/>
-      </w:r>
-      <w:r>
-        <w:rPr>
-          <w:rFonts w:ascii="Proxima Nova Rg" w:hAnsi="Proxima Nova Rg"/>
-          <w:b/>
-          <w:color w:val="000000" w:themeColor="text1"/>
-          <w:sz w:val="22"/>
-          <w:szCs w:val="22"/>
-        </w:rPr>
-        <w:t>Technology Innovation Intern</w:t>
-      </w:r>
-    </w:p>
-    <w:p>
-      <w:pPr>
-        <w:spacing w:line="300" w:lineRule="auto"/>
-        <w:rPr>
-          <w:rFonts w:ascii="Proxima Nova Rg" w:hAnsi="Proxima Nova Rg"/>
-          <w:color w:val="000000" w:themeColor="text1"/>
-          <w:sz w:val="22"/>
-          <w:szCs w:val="22"/>
-        </w:rPr>
-      </w:pPr>
-      <w:r>
-        <w:rPr>
-          <w:rFonts w:ascii="Proxima Nova Rg" w:hAnsi="Proxima Nova Rg"/>
-          <w:color w:val="000000" w:themeColor="text1"/>
-          <w:sz w:val="22"/>
-          <w:szCs w:val="22"/>
-        </w:rPr>
-        <w:tab/>
-      </w:r>
-      <w:r>
-        <w:rPr>
-          <w:rFonts w:ascii="Proxima Nova Rg" w:hAnsi="Proxima Nova Rg"/>
-          <w:color w:val="000000" w:themeColor="text1"/>
-          <w:sz w:val="22"/>
-          <w:szCs w:val="22"/>
-        </w:rPr>
-        <w:tab/>
-      </w:r>
-      <w:r>
-        <w:rPr>
-          <w:rFonts w:ascii="Proxima Nova Rg" w:hAnsi="Proxima Nova Rg"/>
-          <w:color w:val="000000" w:themeColor="text1"/>
-          <w:sz w:val="22"/>
-          <w:szCs w:val="22"/>
-        </w:rPr>
-        <w:tab/>
-        <w:t>Knight Foundation</w:t>
+          <w:color w:val="999999"/>
+          <w:sz w:val="22"/>
+          <w:szCs w:val="22"/>
+        </w:rPr>
+      </w:pPr>
+      <w:r>
+        <w:rPr>
+          <w:rFonts w:ascii="Proxima Nova Rg" w:hAnsi="Proxima Nova Rg"/>
+          <w:color w:val="999999"/>
+          <w:sz w:val="22"/>
+          <w:szCs w:val="22"/>
+        </w:rPr>
+        <w:t>D</w:t>
+      </w:r>
+      <w:r>
+        <w:rPr>
+          <w:rFonts w:ascii="Proxima Nova Rg" w:hAnsi="Proxima Nova Rg"/>
+          <w:color w:val="999999"/>
+          <w:sz w:val="22"/>
+          <w:szCs w:val="22"/>
+        </w:rPr>
+        <w:t>eveloped college dating app platform for web and mobile currently being used by 1500+ students. Built real-time messaging backend, designed scalable f</w:t>
       </w:r>
       <w:bookmarkStart w:id="0" w:name="_GoBack"/>
       <w:bookmarkEnd w:id="0"/>
-    </w:p>
-    <w:p>
-      <w:pPr>
-        <w:spacing w:line="300" w:lineRule="auto"/>
-        <w:rPr>
-          <w:rFonts w:ascii="Proxima Nova Rg" w:hAnsi="Proxima Nova Rg"/>
-          <w:sz w:val="22"/>
-          <w:szCs w:val="22"/>
-        </w:rPr>
-      </w:pPr>
-      <w:r>
-        <w:rPr>
-          <w:rFonts w:ascii="Proxima Nova Rg" w:hAnsi="Proxima Nova Rg"/>
-          <w:color w:val="000000" w:themeColor="text1"/>
-          <w:sz w:val="22"/>
-          <w:szCs w:val="22"/>
-        </w:rPr>
-        <w:tab/>
-      </w:r>
-      <w:r>
-        <w:rPr>
-          <w:rFonts w:ascii="Proxima Nova Rg" w:hAnsi="Proxima Nova Rg"/>
-          <w:color w:val="000000" w:themeColor="text1"/>
-          <w:sz w:val="22"/>
-          <w:szCs w:val="22"/>
-        </w:rPr>
-        <w:tab/>
-      </w:r>
-      <w:r>
-        <w:rPr>
-          <w:rFonts w:ascii="Proxima Nova Rg" w:hAnsi="Proxima Nova Rg"/>
-          <w:color w:val="000000" w:themeColor="text1"/>
-          <w:sz w:val="22"/>
-          <w:szCs w:val="22"/>
-        </w:rPr>
-        <w:tab/>
-      </w:r>
-      <w:r>
-        <w:rPr>
-          <w:rFonts w:ascii="Proxima Nova Rg" w:hAnsi="Proxima Nova Rg"/>
-          <w:sz w:val="22"/>
-          <w:szCs w:val="22"/>
-        </w:rPr>
-        <w:t>Jun 2018 - Aug 2018</w:t>
+      <w:r>
+        <w:rPr>
+          <w:rFonts w:ascii="Proxima Nova Rg" w:hAnsi="Proxima Nova Rg"/>
+          <w:color w:val="999999"/>
+          <w:sz w:val="22"/>
+          <w:szCs w:val="22"/>
+        </w:rPr>
+        <w:t>rontend, and oversaw successful summer intern program in 2020. Currently expanding to 12 additional schools after initial launch at Columbia.</w:t>
       </w:r>
     </w:p>
     <w:p>
@@ -900,56 +480,490 @@
         <w:ind w:left="2160"/>
         <w:rPr>
           <w:rFonts w:ascii="Proxima Nova Rg" w:hAnsi="Proxima Nova Rg"/>
-          <w:color w:val="999999"/>
-          <w:sz w:val="22"/>
-          <w:szCs w:val="22"/>
-        </w:rPr>
-      </w:pPr>
-      <w:r>
-        <w:rPr>
-          <w:rFonts w:ascii="Proxima Nova Rg" w:hAnsi="Proxima Nova Rg"/>
-          <w:color w:val="999999"/>
-          <w:sz w:val="22"/>
-          <w:szCs w:val="22"/>
-        </w:rPr>
-        <w:t>Compiled and analyzed indicators of</w:t>
-      </w:r>
-      <w:r>
-        <w:rPr>
-          <w:rFonts w:ascii="Proxima Nova Rg" w:hAnsi="Proxima Nova Rg"/>
-          <w:color w:val="999999"/>
-          <w:sz w:val="22"/>
-          <w:szCs w:val="22"/>
-        </w:rPr>
-        <w:t xml:space="preserve"> “smart cities” and </w:t>
-      </w:r>
-      <w:r>
-        <w:rPr>
-          <w:rFonts w:ascii="Proxima Nova Rg" w:hAnsi="Proxima Nova Rg"/>
-          <w:color w:val="999999"/>
-          <w:sz w:val="22"/>
-          <w:szCs w:val="22"/>
-        </w:rPr>
-        <w:t>effectiveness of grant-making.</w:t>
-      </w:r>
-    </w:p>
-    <w:p>
-      <w:pPr>
-        <w:spacing w:line="300" w:lineRule="auto"/>
-        <w:rPr>
-          <w:rFonts w:ascii="Proxima Nova Rg" w:hAnsi="Proxima Nova Rg"/>
-          <w:color w:val="000000" w:themeColor="text1"/>
-          <w:sz w:val="22"/>
-          <w:szCs w:val="22"/>
-        </w:rPr>
-      </w:pPr>
-    </w:p>
-    <w:p>
-      <w:pPr>
-        <w:spacing w:line="300" w:lineRule="auto"/>
-        <w:rPr>
-          <w:rFonts w:ascii="Proxima Nova Rg" w:hAnsi="Proxima Nova Rg"/>
-          <w:color w:val="000000" w:themeColor="text1"/>
+          <w:sz w:val="22"/>
+          <w:szCs w:val="22"/>
+        </w:rPr>
+      </w:pPr>
+    </w:p>
+    <w:p>
+      <w:pPr>
+        <w:spacing w:line="300" w:lineRule="auto"/>
+        <w:ind w:left="1440" w:firstLine="720"/>
+        <w:rPr>
+          <w:rFonts w:ascii="Proxima Nova Rg" w:hAnsi="Proxima Nova Rg"/>
+          <w:color w:val="000000" w:themeColor="text1"/>
+          <w:sz w:val="22"/>
+          <w:szCs w:val="22"/>
+        </w:rPr>
+      </w:pPr>
+      <w:r>
+        <w:rPr>
+          <w:rFonts w:ascii="Proxima Nova Rg" w:hAnsi="Proxima Nova Rg"/>
+          <w:b/>
+          <w:color w:val="000000" w:themeColor="text1"/>
+          <w:sz w:val="22"/>
+          <w:szCs w:val="22"/>
+        </w:rPr>
+        <w:t>Software Engineering Intern</w:t>
+      </w:r>
+    </w:p>
+    <w:p>
+      <w:pPr>
+        <w:spacing w:line="300" w:lineRule="auto"/>
+        <w:rPr>
+          <w:rFonts w:ascii="Proxima Nova Rg" w:hAnsi="Proxima Nova Rg"/>
+          <w:color w:val="000000" w:themeColor="text1"/>
+          <w:sz w:val="22"/>
+          <w:szCs w:val="22"/>
+        </w:rPr>
+      </w:pPr>
+      <w:r>
+        <w:rPr>
+          <w:rFonts w:ascii="Proxima Nova Rg" w:hAnsi="Proxima Nova Rg"/>
+          <w:color w:val="000000" w:themeColor="text1"/>
+          <w:sz w:val="22"/>
+          <w:szCs w:val="22"/>
+        </w:rPr>
+        <w:tab/>
+      </w:r>
+      <w:r>
+        <w:rPr>
+          <w:rFonts w:ascii="Proxima Nova Rg" w:hAnsi="Proxima Nova Rg"/>
+          <w:color w:val="000000" w:themeColor="text1"/>
+          <w:sz w:val="22"/>
+          <w:szCs w:val="22"/>
+        </w:rPr>
+        <w:tab/>
+      </w:r>
+      <w:r>
+        <w:rPr>
+          <w:rFonts w:ascii="Proxima Nova Rg" w:hAnsi="Proxima Nova Rg"/>
+          <w:color w:val="000000" w:themeColor="text1"/>
+          <w:sz w:val="22"/>
+          <w:szCs w:val="22"/>
+        </w:rPr>
+        <w:tab/>
+      </w:r>
+      <w:r>
+        <w:rPr>
+          <w:rFonts w:ascii="Proxima Nova Rg" w:hAnsi="Proxima Nova Rg"/>
+          <w:color w:val="000000" w:themeColor="text1"/>
+          <w:sz w:val="22"/>
+          <w:szCs w:val="22"/>
+        </w:rPr>
+        <w:t>PayPal</w:t>
+      </w:r>
+    </w:p>
+    <w:p>
+      <w:pPr>
+        <w:spacing w:line="300" w:lineRule="auto"/>
+        <w:ind w:left="2160"/>
+        <w:rPr>
+          <w:rFonts w:ascii="Proxima Nova Rg" w:hAnsi="Proxima Nova Rg"/>
+          <w:color w:val="000000" w:themeColor="text1"/>
+          <w:sz w:val="22"/>
+          <w:szCs w:val="22"/>
+        </w:rPr>
+      </w:pPr>
+      <w:r>
+        <w:rPr>
+          <w:rFonts w:ascii="Proxima Nova Rg" w:hAnsi="Proxima Nova Rg"/>
+          <w:color w:val="000000" w:themeColor="text1"/>
+          <w:sz w:val="22"/>
+          <w:szCs w:val="22"/>
+        </w:rPr>
+        <w:t>May 2020 - Aug 2020</w:t>
+      </w:r>
+    </w:p>
+    <w:p>
+      <w:pPr>
+        <w:spacing w:line="300" w:lineRule="auto"/>
+        <w:ind w:left="2160"/>
+        <w:rPr>
+          <w:rFonts w:ascii="Proxima Nova Rg" w:hAnsi="Proxima Nova Rg"/>
+          <w:color w:val="999999"/>
+          <w:sz w:val="22"/>
+          <w:szCs w:val="22"/>
+        </w:rPr>
+      </w:pPr>
+      <w:r>
+        <w:rPr>
+          <w:rFonts w:ascii="Proxima Nova Rg" w:hAnsi="Proxima Nova Rg"/>
+          <w:color w:val="999999"/>
+          <w:sz w:val="22"/>
+          <w:szCs w:val="22"/>
+        </w:rPr>
+        <w:t>Built</w:t>
+      </w:r>
+      <w:r>
+        <w:rPr>
+          <w:rFonts w:ascii="Proxima Nova Rg" w:hAnsi="Proxima Nova Rg"/>
+          <w:color w:val="999999"/>
+          <w:sz w:val="22"/>
+          <w:szCs w:val="22"/>
+        </w:rPr>
+        <w:t xml:space="preserve"> API’s</w:t>
+      </w:r>
+      <w:r>
+        <w:rPr>
+          <w:rFonts w:ascii="Proxima Nova Rg" w:hAnsi="Proxima Nova Rg"/>
+          <w:color w:val="999999"/>
+          <w:sz w:val="22"/>
+          <w:szCs w:val="22"/>
+        </w:rPr>
+        <w:t xml:space="preserve"> </w:t>
+      </w:r>
+      <w:r>
+        <w:rPr>
+          <w:rFonts w:ascii="Proxima Nova Rg" w:hAnsi="Proxima Nova Rg"/>
+          <w:color w:val="999999"/>
+          <w:sz w:val="22"/>
+          <w:szCs w:val="22"/>
+        </w:rPr>
+        <w:t xml:space="preserve">and </w:t>
+      </w:r>
+      <w:r>
+        <w:rPr>
+          <w:rFonts w:ascii="Proxima Nova Rg" w:hAnsi="Proxima Nova Rg"/>
+          <w:color w:val="999999"/>
+          <w:sz w:val="22"/>
+          <w:szCs w:val="22"/>
+        </w:rPr>
+        <w:t xml:space="preserve">developed </w:t>
+      </w:r>
+      <w:r>
+        <w:rPr>
+          <w:rFonts w:ascii="Proxima Nova Rg" w:hAnsi="Proxima Nova Rg"/>
+          <w:color w:val="999999"/>
+          <w:sz w:val="22"/>
+          <w:szCs w:val="22"/>
+        </w:rPr>
+        <w:t>dataflow</w:t>
+      </w:r>
+      <w:r>
+        <w:rPr>
+          <w:rFonts w:ascii="Proxima Nova Rg" w:hAnsi="Proxima Nova Rg"/>
+          <w:color w:val="999999"/>
+          <w:sz w:val="22"/>
+          <w:szCs w:val="22"/>
+        </w:rPr>
+        <w:t xml:space="preserve"> pipelines </w:t>
+      </w:r>
+      <w:r>
+        <w:rPr>
+          <w:rFonts w:ascii="Proxima Nova Rg" w:hAnsi="Proxima Nova Rg"/>
+          <w:color w:val="999999"/>
+          <w:sz w:val="22"/>
+          <w:szCs w:val="22"/>
+        </w:rPr>
+        <w:t>at</w:t>
+      </w:r>
+      <w:r>
+        <w:rPr>
+          <w:rFonts w:ascii="Proxima Nova Rg" w:hAnsi="Proxima Nova Rg"/>
+          <w:color w:val="999999"/>
+          <w:sz w:val="22"/>
+          <w:szCs w:val="22"/>
+        </w:rPr>
+        <w:t xml:space="preserve"> Honey, </w:t>
+      </w:r>
+      <w:r>
+        <w:rPr>
+          <w:rFonts w:ascii="Proxima Nova Rg" w:hAnsi="Proxima Nova Rg"/>
+          <w:color w:val="999999"/>
+          <w:sz w:val="22"/>
+          <w:szCs w:val="22"/>
+        </w:rPr>
+        <w:t xml:space="preserve">recently </w:t>
+      </w:r>
+      <w:r>
+        <w:rPr>
+          <w:rFonts w:ascii="Proxima Nova Rg" w:hAnsi="Proxima Nova Rg"/>
+          <w:color w:val="999999"/>
+          <w:sz w:val="22"/>
+          <w:szCs w:val="22"/>
+        </w:rPr>
+        <w:t xml:space="preserve">acquired by PayPal. </w:t>
+      </w:r>
+      <w:r>
+        <w:rPr>
+          <w:rFonts w:ascii="Proxima Nova Rg" w:hAnsi="Proxima Nova Rg"/>
+          <w:color w:val="999999"/>
+          <w:sz w:val="22"/>
+          <w:szCs w:val="22"/>
+        </w:rPr>
+        <w:t>My</w:t>
+      </w:r>
+      <w:r>
+        <w:rPr>
+          <w:rFonts w:ascii="Proxima Nova Rg" w:hAnsi="Proxima Nova Rg"/>
+          <w:color w:val="999999"/>
+          <w:sz w:val="22"/>
+          <w:szCs w:val="22"/>
+        </w:rPr>
+        <w:t xml:space="preserve"> team </w:t>
+      </w:r>
+      <w:r>
+        <w:rPr>
+          <w:rFonts w:ascii="Proxima Nova Rg" w:hAnsi="Proxima Nova Rg"/>
+          <w:color w:val="999999"/>
+          <w:sz w:val="22"/>
+          <w:szCs w:val="22"/>
+        </w:rPr>
+        <w:t>kept track of and updated</w:t>
+      </w:r>
+      <w:r>
+        <w:rPr>
+          <w:rFonts w:ascii="Proxima Nova Rg" w:hAnsi="Proxima Nova Rg"/>
+          <w:color w:val="999999"/>
+          <w:sz w:val="22"/>
+          <w:szCs w:val="22"/>
+        </w:rPr>
+        <w:t xml:space="preserve"> </w:t>
+      </w:r>
+      <w:r>
+        <w:rPr>
+          <w:rFonts w:ascii="Proxima Nova Rg" w:hAnsi="Proxima Nova Rg"/>
+          <w:color w:val="999999"/>
+          <w:sz w:val="22"/>
+          <w:szCs w:val="22"/>
+        </w:rPr>
+        <w:t xml:space="preserve">all product </w:t>
+      </w:r>
+      <w:r>
+        <w:rPr>
+          <w:rFonts w:ascii="Proxima Nova Rg" w:hAnsi="Proxima Nova Rg"/>
+          <w:color w:val="999999"/>
+          <w:sz w:val="22"/>
+          <w:szCs w:val="22"/>
+        </w:rPr>
+        <w:t>info</w:t>
+      </w:r>
+      <w:r>
+        <w:rPr>
+          <w:rFonts w:ascii="Proxima Nova Rg" w:hAnsi="Proxima Nova Rg"/>
+          <w:color w:val="999999"/>
+          <w:sz w:val="22"/>
+          <w:szCs w:val="22"/>
+        </w:rPr>
+        <w:t xml:space="preserve"> browsed by Honey's shoppers.</w:t>
+      </w:r>
+    </w:p>
+    <w:p>
+      <w:pPr>
+        <w:spacing w:line="300" w:lineRule="auto"/>
+        <w:rPr>
+          <w:rFonts w:ascii="Proxima Nova Rg" w:hAnsi="Proxima Nova Rg"/>
+          <w:color w:val="000000" w:themeColor="text1"/>
+          <w:sz w:val="22"/>
+          <w:szCs w:val="22"/>
+        </w:rPr>
+      </w:pPr>
+    </w:p>
+    <w:p>
+      <w:pPr>
+        <w:spacing w:line="300" w:lineRule="auto"/>
+        <w:rPr>
+          <w:rFonts w:ascii="Proxima Nova Rg" w:hAnsi="Proxima Nova Rg"/>
+          <w:b/>
+          <w:color w:val="000000" w:themeColor="text1"/>
+          <w:sz w:val="22"/>
+          <w:szCs w:val="22"/>
+        </w:rPr>
+      </w:pPr>
+      <w:r>
+        <w:rPr>
+          <w:rFonts w:ascii="Proxima Nova Rg" w:hAnsi="Proxima Nova Rg"/>
+          <w:color w:val="000000" w:themeColor="text1"/>
+          <w:sz w:val="22"/>
+          <w:szCs w:val="22"/>
+        </w:rPr>
+        <w:tab/>
+      </w:r>
+      <w:r>
+        <w:rPr>
+          <w:rFonts w:ascii="Proxima Nova Rg" w:hAnsi="Proxima Nova Rg"/>
+          <w:color w:val="000000" w:themeColor="text1"/>
+          <w:sz w:val="22"/>
+          <w:szCs w:val="22"/>
+        </w:rPr>
+        <w:tab/>
+      </w:r>
+      <w:r>
+        <w:rPr>
+          <w:rFonts w:ascii="Proxima Nova Rg" w:hAnsi="Proxima Nova Rg"/>
+          <w:color w:val="000000" w:themeColor="text1"/>
+          <w:sz w:val="22"/>
+          <w:szCs w:val="22"/>
+        </w:rPr>
+        <w:tab/>
+      </w:r>
+      <w:r>
+        <w:rPr>
+          <w:rFonts w:ascii="Proxima Nova Rg" w:hAnsi="Proxima Nova Rg"/>
+          <w:b/>
+          <w:color w:val="000000" w:themeColor="text1"/>
+          <w:sz w:val="22"/>
+          <w:szCs w:val="22"/>
+        </w:rPr>
+        <w:t>Software Engineering Intern</w:t>
+      </w:r>
+    </w:p>
+    <w:p>
+      <w:pPr>
+        <w:spacing w:line="300" w:lineRule="auto"/>
+        <w:rPr>
+          <w:rFonts w:ascii="Proxima Nova Rg" w:hAnsi="Proxima Nova Rg"/>
+          <w:color w:val="000000" w:themeColor="text1"/>
+          <w:sz w:val="22"/>
+          <w:szCs w:val="22"/>
+        </w:rPr>
+      </w:pPr>
+      <w:r>
+        <w:rPr>
+          <w:rFonts w:ascii="Proxima Nova Rg" w:hAnsi="Proxima Nova Rg"/>
+          <w:b/>
+          <w:color w:val="000000" w:themeColor="text1"/>
+          <w:sz w:val="22"/>
+          <w:szCs w:val="22"/>
+        </w:rPr>
+        <w:tab/>
+      </w:r>
+      <w:r>
+        <w:rPr>
+          <w:rFonts w:ascii="Proxima Nova Rg" w:hAnsi="Proxima Nova Rg"/>
+          <w:b/>
+          <w:color w:val="000000" w:themeColor="text1"/>
+          <w:sz w:val="22"/>
+          <w:szCs w:val="22"/>
+        </w:rPr>
+        <w:tab/>
+      </w:r>
+      <w:r>
+        <w:rPr>
+          <w:rFonts w:ascii="Proxima Nova Rg" w:hAnsi="Proxima Nova Rg"/>
+          <w:b/>
+          <w:color w:val="000000" w:themeColor="text1"/>
+          <w:sz w:val="22"/>
+          <w:szCs w:val="22"/>
+        </w:rPr>
+        <w:tab/>
+      </w:r>
+      <w:r>
+        <w:rPr>
+          <w:rFonts w:ascii="Proxima Nova Rg" w:hAnsi="Proxima Nova Rg"/>
+          <w:color w:val="000000" w:themeColor="text1"/>
+          <w:sz w:val="22"/>
+          <w:szCs w:val="22"/>
+        </w:rPr>
+        <w:t>National Institutes of Health</w:t>
+      </w:r>
+    </w:p>
+    <w:p>
+      <w:pPr>
+        <w:spacing w:line="300" w:lineRule="auto"/>
+        <w:rPr>
+          <w:rFonts w:ascii="Proxima Nova Rg" w:hAnsi="Proxima Nova Rg"/>
+          <w:color w:val="000000" w:themeColor="text1"/>
+          <w:sz w:val="22"/>
+          <w:szCs w:val="22"/>
+        </w:rPr>
+      </w:pPr>
+      <w:r>
+        <w:rPr>
+          <w:rFonts w:ascii="Proxima Nova Rg" w:hAnsi="Proxima Nova Rg"/>
+          <w:color w:val="000000" w:themeColor="text1"/>
+          <w:sz w:val="22"/>
+          <w:szCs w:val="22"/>
+        </w:rPr>
+        <w:tab/>
+      </w:r>
+      <w:r>
+        <w:rPr>
+          <w:rFonts w:ascii="Proxima Nova Rg" w:hAnsi="Proxima Nova Rg"/>
+          <w:color w:val="000000" w:themeColor="text1"/>
+          <w:sz w:val="22"/>
+          <w:szCs w:val="22"/>
+        </w:rPr>
+        <w:tab/>
+      </w:r>
+      <w:r>
+        <w:rPr>
+          <w:rFonts w:ascii="Proxima Nova Rg" w:hAnsi="Proxima Nova Rg"/>
+          <w:color w:val="000000" w:themeColor="text1"/>
+          <w:sz w:val="22"/>
+          <w:szCs w:val="22"/>
+        </w:rPr>
+        <w:tab/>
+        <w:t>Jun 2019 - Aug 2019</w:t>
+      </w:r>
+    </w:p>
+    <w:p>
+      <w:pPr>
+        <w:spacing w:line="300" w:lineRule="auto"/>
+        <w:ind w:left="2160"/>
+        <w:rPr>
+          <w:rFonts w:ascii="Proxima Nova Rg" w:hAnsi="Proxima Nova Rg"/>
+          <w:color w:val="999999"/>
+          <w:sz w:val="22"/>
+          <w:szCs w:val="22"/>
+        </w:rPr>
+      </w:pPr>
+      <w:r>
+        <w:rPr>
+          <w:rFonts w:ascii="Proxima Nova Rg" w:hAnsi="Proxima Nova Rg"/>
+          <w:color w:val="999999"/>
+          <w:sz w:val="22"/>
+          <w:szCs w:val="22"/>
+        </w:rPr>
+        <w:t>Created natural language topic modeling algorithms to help inform grant-making decisions for the institute’s $2.8 billion budget.</w:t>
+      </w:r>
+      <w:r>
+        <w:rPr>
+          <w:rFonts w:ascii="Proxima Nova Rg" w:hAnsi="Proxima Nova Rg"/>
+          <w:color w:val="000000" w:themeColor="text1"/>
+          <w:sz w:val="22"/>
+          <w:szCs w:val="22"/>
+        </w:rPr>
+        <w:tab/>
+      </w:r>
+      <w:r>
+        <w:rPr>
+          <w:rFonts w:ascii="Proxima Nova Rg" w:hAnsi="Proxima Nova Rg"/>
+          <w:color w:val="000000" w:themeColor="text1"/>
+          <w:sz w:val="22"/>
+          <w:szCs w:val="22"/>
+        </w:rPr>
+        <w:tab/>
+      </w:r>
+      <w:r>
+        <w:rPr>
+          <w:rFonts w:ascii="Proxima Nova Rg" w:hAnsi="Proxima Nova Rg"/>
+          <w:color w:val="000000" w:themeColor="text1"/>
+          <w:sz w:val="22"/>
+          <w:szCs w:val="22"/>
+        </w:rPr>
+        <w:tab/>
+      </w:r>
+    </w:p>
+    <w:p>
+      <w:pPr>
+        <w:spacing w:line="300" w:lineRule="auto"/>
+        <w:ind w:left="2160"/>
+        <w:rPr>
+          <w:rFonts w:ascii="Proxima Nova Rg" w:hAnsi="Proxima Nova Rg"/>
+          <w:color w:val="999999"/>
+          <w:sz w:val="22"/>
+          <w:szCs w:val="22"/>
+        </w:rPr>
+      </w:pPr>
+    </w:p>
+    <w:p>
+      <w:pPr>
+        <w:spacing w:line="300" w:lineRule="auto"/>
+        <w:rPr>
+          <w:rFonts w:ascii="Proxima Nova Rg" w:hAnsi="Proxima Nova Rg"/>
+          <w:color w:val="999999"/>
           <w:sz w:val="22"/>
           <w:szCs w:val="22"/>
         </w:rPr>
@@ -983,7 +997,16 @@
           <w:szCs w:val="22"/>
         </w:rPr>
         <w:tab/>
-        <w:t>Scramble</w:t>
+      </w:r>
+      <w:r>
+        <w:rPr>
+          <w:rFonts w:ascii="Proxima Nova Rg" w:hAnsi="Proxima Nova Rg"/>
+          <w:b/>
+          <w:color w:val="000000" w:themeColor="text1"/>
+          <w:sz w:val="22"/>
+          <w:szCs w:val="22"/>
+        </w:rPr>
+        <w:t>Logophile</w:t>
       </w:r>
     </w:p>
     <w:p>
@@ -1004,203 +1027,46 @@
           <w:sz w:val="22"/>
           <w:szCs w:val="22"/>
         </w:rPr>
-        <w:t xml:space="preserve">Co-founded </w:t>
-      </w:r>
-      <w:r>
-        <w:rPr>
-          <w:rFonts w:ascii="Proxima Nova Rg" w:hAnsi="Proxima Nova Rg"/>
-          <w:color w:val="999999"/>
-          <w:sz w:val="22"/>
-          <w:szCs w:val="22"/>
-        </w:rPr>
-        <w:t xml:space="preserve">and developed </w:t>
-      </w:r>
-      <w:r>
-        <w:rPr>
-          <w:rFonts w:ascii="Proxima Nova Rg" w:hAnsi="Proxima Nova Rg"/>
-          <w:color w:val="999999"/>
-          <w:sz w:val="22"/>
-          <w:szCs w:val="22"/>
-        </w:rPr>
-        <w:t>college dating</w:t>
-      </w:r>
-      <w:r>
-        <w:rPr>
-          <w:rFonts w:ascii="Proxima Nova Rg" w:hAnsi="Proxima Nova Rg"/>
-          <w:color w:val="999999"/>
-          <w:sz w:val="22"/>
-          <w:szCs w:val="22"/>
-        </w:rPr>
-        <w:t xml:space="preserve"> app platform </w:t>
-      </w:r>
-      <w:r>
-        <w:rPr>
-          <w:rFonts w:ascii="Proxima Nova Rg" w:hAnsi="Proxima Nova Rg"/>
-          <w:color w:val="999999"/>
-          <w:sz w:val="22"/>
-          <w:szCs w:val="22"/>
-        </w:rPr>
-        <w:t xml:space="preserve">for web and mobile </w:t>
-      </w:r>
-      <w:r>
-        <w:rPr>
-          <w:rFonts w:ascii="Proxima Nova Rg" w:hAnsi="Proxima Nova Rg"/>
-          <w:color w:val="999999"/>
-          <w:sz w:val="22"/>
-          <w:szCs w:val="22"/>
-        </w:rPr>
-        <w:t xml:space="preserve">currently being </w:t>
-      </w:r>
-      <w:r>
-        <w:rPr>
-          <w:rFonts w:ascii="Proxima Nova Rg" w:hAnsi="Proxima Nova Rg"/>
-          <w:color w:val="999999"/>
-          <w:sz w:val="22"/>
-          <w:szCs w:val="22"/>
-        </w:rPr>
-        <w:t xml:space="preserve">used by 1500+ students. </w:t>
-      </w:r>
-      <w:r>
-        <w:rPr>
-          <w:rFonts w:ascii="Proxima Nova Rg" w:hAnsi="Proxima Nova Rg"/>
-          <w:color w:val="999999"/>
-          <w:sz w:val="22"/>
-          <w:szCs w:val="22"/>
-        </w:rPr>
-        <w:t>Built</w:t>
-      </w:r>
-      <w:r>
-        <w:rPr>
-          <w:rFonts w:ascii="Proxima Nova Rg" w:hAnsi="Proxima Nova Rg"/>
-          <w:color w:val="999999"/>
-          <w:sz w:val="22"/>
-          <w:szCs w:val="22"/>
-        </w:rPr>
-        <w:t xml:space="preserve"> </w:t>
-      </w:r>
-      <w:r>
-        <w:rPr>
-          <w:rFonts w:ascii="Proxima Nova Rg" w:hAnsi="Proxima Nova Rg"/>
-          <w:color w:val="999999"/>
-          <w:sz w:val="22"/>
-          <w:szCs w:val="22"/>
-        </w:rPr>
-        <w:t>real-time messaging backend, designed</w:t>
-      </w:r>
-      <w:r>
-        <w:rPr>
-          <w:rFonts w:ascii="Proxima Nova Rg" w:hAnsi="Proxima Nova Rg"/>
-          <w:color w:val="999999"/>
-          <w:sz w:val="22"/>
-          <w:szCs w:val="22"/>
-        </w:rPr>
-        <w:t xml:space="preserve"> scalable frontend, and oversaw </w:t>
-      </w:r>
-      <w:r>
-        <w:rPr>
-          <w:rFonts w:ascii="Proxima Nova Rg" w:hAnsi="Proxima Nova Rg"/>
-          <w:color w:val="999999"/>
-          <w:sz w:val="22"/>
-          <w:szCs w:val="22"/>
-        </w:rPr>
-        <w:t xml:space="preserve">successful summer intern program in 2020. Currently expanding to </w:t>
-      </w:r>
-      <w:r>
-        <w:rPr>
-          <w:rFonts w:ascii="Proxima Nova Rg" w:hAnsi="Proxima Nova Rg"/>
-          <w:color w:val="999999"/>
-          <w:sz w:val="22"/>
-          <w:szCs w:val="22"/>
-        </w:rPr>
-        <w:t>12 additional schools after initial launch at Columbia.</w:t>
-      </w:r>
-    </w:p>
-    <w:p>
-      <w:pPr>
-        <w:spacing w:line="300" w:lineRule="auto"/>
-        <w:rPr>
-          <w:rFonts w:ascii="Proxima Nova Rg" w:hAnsi="Proxima Nova Rg"/>
-          <w:color w:val="000000" w:themeColor="text1"/>
-          <w:sz w:val="22"/>
-          <w:szCs w:val="22"/>
-        </w:rPr>
-      </w:pPr>
-      <w:r>
-        <w:rPr>
-          <w:rFonts w:ascii="Proxima Nova Rg" w:hAnsi="Proxima Nova Rg"/>
-          <w:color w:val="000000" w:themeColor="text1"/>
-          <w:sz w:val="22"/>
-          <w:szCs w:val="22"/>
-        </w:rPr>
-        <w:tab/>
-      </w:r>
-      <w:r>
-        <w:rPr>
-          <w:rFonts w:ascii="Proxima Nova Rg" w:hAnsi="Proxima Nova Rg"/>
-          <w:color w:val="000000" w:themeColor="text1"/>
-          <w:sz w:val="22"/>
-          <w:szCs w:val="22"/>
-        </w:rPr>
-        <w:tab/>
-      </w:r>
-      <w:r>
-        <w:rPr>
-          <w:rFonts w:ascii="Proxima Nova Rg" w:hAnsi="Proxima Nova Rg"/>
-          <w:color w:val="000000" w:themeColor="text1"/>
-          <w:sz w:val="22"/>
-          <w:szCs w:val="22"/>
-        </w:rPr>
-        <w:tab/>
-      </w:r>
-    </w:p>
-    <w:p>
-      <w:pPr>
-        <w:spacing w:line="300" w:lineRule="auto"/>
-        <w:rPr>
-          <w:rFonts w:ascii="Proxima Nova Rg" w:hAnsi="Proxima Nova Rg"/>
-          <w:b/>
-          <w:color w:val="000000" w:themeColor="text1"/>
-          <w:sz w:val="22"/>
-          <w:szCs w:val="22"/>
-        </w:rPr>
-      </w:pPr>
-      <w:r>
-        <w:rPr>
-          <w:rFonts w:ascii="Proxima Nova Rg" w:hAnsi="Proxima Nova Rg"/>
-          <w:color w:val="000000" w:themeColor="text1"/>
-          <w:sz w:val="22"/>
-          <w:szCs w:val="22"/>
-        </w:rPr>
-        <w:tab/>
-      </w:r>
-      <w:r>
-        <w:rPr>
-          <w:rFonts w:ascii="Proxima Nova Rg" w:hAnsi="Proxima Nova Rg"/>
-          <w:color w:val="000000" w:themeColor="text1"/>
-          <w:sz w:val="22"/>
-          <w:szCs w:val="22"/>
-        </w:rPr>
-        <w:tab/>
-      </w:r>
-      <w:r>
-        <w:rPr>
-          <w:rFonts w:ascii="Proxima Nova Rg" w:hAnsi="Proxima Nova Rg"/>
-          <w:color w:val="000000" w:themeColor="text1"/>
-          <w:sz w:val="22"/>
-          <w:szCs w:val="22"/>
-        </w:rPr>
-        <w:tab/>
-      </w:r>
-      <w:r>
-        <w:rPr>
-          <w:rFonts w:ascii="Proxima Nova Rg" w:hAnsi="Proxima Nova Rg"/>
-          <w:b/>
-          <w:color w:val="000000" w:themeColor="text1"/>
-          <w:sz w:val="22"/>
-          <w:szCs w:val="22"/>
-        </w:rPr>
-        <w:t>Logophile</w:t>
-      </w:r>
+        <w:t xml:space="preserve">iPhone app </w:t>
+      </w:r>
+      <w:r>
+        <w:rPr>
+          <w:rFonts w:ascii="Proxima Nova Rg" w:hAnsi="Proxima Nova Rg"/>
+          <w:color w:val="999999"/>
+          <w:sz w:val="22"/>
+          <w:szCs w:val="22"/>
+        </w:rPr>
+        <w:t xml:space="preserve">for the niche community of word-lovers </w:t>
+      </w:r>
+      <w:r>
+        <w:rPr>
+          <w:rFonts w:ascii="Proxima Nova Rg" w:hAnsi="Proxima Nova Rg"/>
+          <w:color w:val="999999"/>
+          <w:sz w:val="22"/>
+          <w:szCs w:val="22"/>
+        </w:rPr>
+        <w:t xml:space="preserve">to help </w:t>
+      </w:r>
+      <w:r>
+        <w:rPr>
+          <w:rFonts w:ascii="Proxima Nova Rg" w:hAnsi="Proxima Nova Rg"/>
+          <w:color w:val="999999"/>
+          <w:sz w:val="22"/>
+          <w:szCs w:val="22"/>
+        </w:rPr>
+        <w:t>expand their vocabulary.</w:t>
+      </w:r>
+    </w:p>
+    <w:p>
+      <w:pPr>
+        <w:spacing w:line="300" w:lineRule="auto"/>
+        <w:rPr>
+          <w:rFonts w:ascii="Proxima Nova Rg" w:hAnsi="Proxima Nova Rg"/>
+          <w:color w:val="999999"/>
+          <w:sz w:val="22"/>
+          <w:szCs w:val="22"/>
+        </w:rPr>
+      </w:pPr>
     </w:p>
     <w:p>
       <w:pPr>
@@ -1209,55 +1075,48 @@
         <w:rPr>
           <w:rFonts w:ascii="Proxima Nova Rg" w:hAnsi="Proxima Nova Rg"/>
           <w:b/>
-          <w:color w:val="000000" w:themeColor="text1"/>
-          <w:sz w:val="22"/>
-          <w:szCs w:val="22"/>
-        </w:rPr>
-      </w:pPr>
-      <w:r>
-        <w:rPr>
-          <w:rFonts w:ascii="Proxima Nova Rg" w:hAnsi="Proxima Nova Rg"/>
-          <w:color w:val="999999"/>
-          <w:sz w:val="22"/>
-          <w:szCs w:val="22"/>
-        </w:rPr>
-        <w:t xml:space="preserve">iPhone app </w:t>
-      </w:r>
-      <w:r>
-        <w:rPr>
-          <w:rFonts w:ascii="Proxima Nova Rg" w:hAnsi="Proxima Nova Rg"/>
-          <w:color w:val="999999"/>
-          <w:sz w:val="22"/>
-          <w:szCs w:val="22"/>
-        </w:rPr>
-        <w:t xml:space="preserve">for the niche community of word-lovers </w:t>
-      </w:r>
-      <w:r>
-        <w:rPr>
-          <w:rFonts w:ascii="Proxima Nova Rg" w:hAnsi="Proxima Nova Rg"/>
-          <w:color w:val="999999"/>
-          <w:sz w:val="22"/>
-          <w:szCs w:val="22"/>
-        </w:rPr>
-        <w:t xml:space="preserve">to help </w:t>
-      </w:r>
-      <w:r>
-        <w:rPr>
-          <w:rFonts w:ascii="Proxima Nova Rg" w:hAnsi="Proxima Nova Rg"/>
-          <w:color w:val="999999"/>
-          <w:sz w:val="22"/>
-          <w:szCs w:val="22"/>
-        </w:rPr>
-        <w:t>expand their vocabulary.</w:t>
-      </w:r>
-    </w:p>
-    <w:p>
-      <w:pPr>
-        <w:spacing w:line="300" w:lineRule="auto"/>
-        <w:rPr>
-          <w:rFonts w:ascii="Proxima Nova Rg" w:hAnsi="Proxima Nova Rg"/>
-          <w:b/>
-          <w:color w:val="000000" w:themeColor="text1"/>
+          <w:sz w:val="22"/>
+          <w:szCs w:val="22"/>
+        </w:rPr>
+      </w:pPr>
+      <w:r>
+        <w:rPr>
+          <w:rFonts w:ascii="Proxima Nova Rg" w:hAnsi="Proxima Nova Rg"/>
+          <w:b/>
+          <w:sz w:val="22"/>
+          <w:szCs w:val="22"/>
+        </w:rPr>
+        <w:t>NLP Tech / Columbia Law Researcher</w:t>
+      </w:r>
+    </w:p>
+    <w:p>
+      <w:pPr>
+        <w:spacing w:line="300" w:lineRule="auto"/>
+        <w:ind w:left="2160"/>
+        <w:rPr>
+          <w:rFonts w:ascii="Proxima Nova Rg" w:hAnsi="Proxima Nova Rg"/>
+          <w:b/>
+          <w:sz w:val="22"/>
+          <w:szCs w:val="22"/>
+        </w:rPr>
+      </w:pPr>
+      <w:r>
+        <w:rPr>
+          <w:rFonts w:ascii="Proxima Nova Rg" w:hAnsi="Proxima Nova Rg"/>
+          <w:color w:val="999999"/>
+          <w:sz w:val="22"/>
+          <w:szCs w:val="22"/>
+        </w:rPr>
+        <w:t>Implemented NLP software to predict legal outcomes in court cases.</w:t>
+      </w:r>
+    </w:p>
+    <w:p>
+      <w:pPr>
+        <w:spacing w:line="300" w:lineRule="auto"/>
+        <w:ind w:left="2160"/>
+        <w:rPr>
+          <w:rFonts w:ascii="Proxima Nova Rg" w:hAnsi="Proxima Nova Rg"/>
+          <w:b/>
           <w:sz w:val="22"/>
           <w:szCs w:val="22"/>
         </w:rPr>
@@ -2102,6 +1961,7 @@
   <w:style w:type="character" w:default="1" w:styleId="DefaultParagraphFont">
     <w:name w:val="Default Paragraph Font"/>
     <w:uiPriority w:val="1"/>
+    <w:semiHidden/>
     <w:unhideWhenUsed/>
   </w:style>
   <w:style w:type="table" w:default="1" w:styleId="TableNormal">
